--- a/cpts_580_graph_theory/hw3/cpts580_hw3_codingProb.docx
+++ b/cpts_580_graph_theory/hw3/cpts580_hw3_codingProb.docx
@@ -1,6 +1,6 @@
 
 <file path=word/document.xml><?xml version="1.0" encoding="utf-8"?>
-<w:document xmlns:wpc="http://schemas.microsoft.com/office/word/2010/wordprocessingCanvas" xmlns:cx="http://schemas.microsoft.com/office/drawing/2014/chartex" xmlns:cx1="http://schemas.microsoft.com/office/drawing/2015/9/8/chartex" xmlns:cx2="http://schemas.microsoft.com/office/drawing/2015/10/21/chartex" xmlns:cx3="http://schemas.microsoft.com/office/drawing/2016/5/9/chartex" xmlns:cx4="http://schemas.microsoft.com/office/drawing/2016/5/10/chartex" xmlns:cx5="http://schemas.microsoft.com/office/drawing/2016/5/11/chartex" xmlns:mc="http://schemas.openxmlformats.org/markup-compatibility/2006" xmlns:o="urn:schemas-microsoft-com:office:office" xmlns:r="http://schemas.openxmlformats.org/officeDocument/2006/relationships" xmlns:m="http://schemas.openxmlformats.org/officeDocument/2006/math" xmlns:v="urn:schemas-microsoft-com:vml" xmlns:wp14="http://schemas.microsoft.com/office/word/2010/wordprocessingDrawing" xmlns:wp="http://schemas.openxmlformats.org/drawingml/2006/wordprocessingDrawing" xmlns:w10="urn:schemas-microsoft-com:office:word" xmlns:w="http://schemas.openxmlformats.org/wordprocessingml/2006/main" xmlns:w14="http://schemas.microsoft.com/office/word/2010/wordml" xmlns:w15="http://schemas.microsoft.com/office/word/2012/wordml" xmlns:w16se="http://schemas.microsoft.com/office/word/2015/wordml/symex" xmlns:wpg="http://schemas.microsoft.com/office/word/2010/wordprocessingGroup" xmlns:wpi="http://schemas.microsoft.com/office/word/2010/wordprocessingInk" xmlns:wne="http://schemas.microsoft.com/office/word/2006/wordml" xmlns:wps="http://schemas.microsoft.com/office/word/2010/wordprocessingShape" mc:Ignorable="w14 w15 w16se wp14">
+<w:document xmlns:wpc="http://schemas.microsoft.com/office/word/2010/wordprocessingCanvas" xmlns:mc="http://schemas.openxmlformats.org/markup-compatibility/2006" xmlns:o="urn:schemas-microsoft-com:office:office" xmlns:r="http://schemas.openxmlformats.org/officeDocument/2006/relationships" xmlns:m="http://schemas.openxmlformats.org/officeDocument/2006/math" xmlns:v="urn:schemas-microsoft-com:vml" xmlns:wp14="http://schemas.microsoft.com/office/word/2010/wordprocessingDrawing" xmlns:wp="http://schemas.openxmlformats.org/drawingml/2006/wordprocessingDrawing" xmlns:w10="urn:schemas-microsoft-com:office:word" xmlns:w="http://schemas.openxmlformats.org/wordprocessingml/2006/main" xmlns:w14="http://schemas.microsoft.com/office/word/2010/wordml" xmlns:w15="http://schemas.microsoft.com/office/word/2012/wordml" xmlns:wpg="http://schemas.microsoft.com/office/word/2010/wordprocessingGroup" xmlns:wpi="http://schemas.microsoft.com/office/word/2010/wordprocessingInk" xmlns:wne="http://schemas.microsoft.com/office/word/2006/wordml" xmlns:wps="http://schemas.microsoft.com/office/word/2010/wordprocessingShape" mc:Ignorable="w14 w15 wp14">
   <w:body>
     <w:p>
       <w:pPr>
@@ -72,33 +72,50 @@
     </w:p>
     <w:p>
       <w:r>
-        <w:t xml:space="preserve">The problem is asking to implement the </w:t>
-      </w:r>
-      <w:r>
-        <w:t>binary search tree search</w:t>
-      </w:r>
-      <w:r>
-        <w:t xml:space="preserve"> algorithm. By implementing the algorithm, we need firstly </w:t>
-      </w:r>
-      <w:r>
-        <w:t>test the root of the tree, if is not the answer:</w:t>
-      </w:r>
-    </w:p>
-    <w:p>
-      <w:pPr>
-        <w:pStyle w:val="a5"/>
+        <w:t>The problem is asking to implement the binary search tree search algorithm. By implementing the algorithm, we need firstly test the root of the tree</w:t>
+      </w:r>
+      <w:r>
+        <w:t xml:space="preserve"> at each recursive call</w:t>
+      </w:r>
+      <w:r>
+        <w:t>,</w:t>
+      </w:r>
+      <w:r>
+        <w:t xml:space="preserve"> return true if the value of current node is</w:t>
+      </w:r>
+      <w:r>
+        <w:t xml:space="preserve"> the answer</w:t>
+      </w:r>
+      <w:r>
+        <w:t>, otherwise</w:t>
+      </w:r>
+      <w:r>
+        <w:t>:</w:t>
+      </w:r>
+    </w:p>
+    <w:p>
+      <w:pPr>
+        <w:pStyle w:val="ListParagraph"/>
         <w:numPr>
           <w:ilvl w:val="0"/>
           <w:numId w:val="2"/>
         </w:numPr>
       </w:pPr>
       <w:r>
-        <w:t>If the target &gt; root.data we recursively exam the right sub tree.</w:t>
-      </w:r>
-    </w:p>
-    <w:p>
-      <w:pPr>
-        <w:pStyle w:val="a5"/>
+        <w:t xml:space="preserve">If the target &gt; </w:t>
+      </w:r>
+      <w:proofErr w:type="spellStart"/>
+      <w:r>
+        <w:t>root.data</w:t>
+      </w:r>
+      <w:proofErr w:type="spellEnd"/>
+      <w:r>
+        <w:t xml:space="preserve"> we recursively exam the right sub tree.</w:t>
+      </w:r>
+    </w:p>
+    <w:p>
+      <w:pPr>
+        <w:pStyle w:val="ListParagraph"/>
         <w:numPr>
           <w:ilvl w:val="0"/>
           <w:numId w:val="2"/>
@@ -114,10 +131,15 @@
         <w:t>&lt;</w:t>
       </w:r>
       <w:r>
-        <w:t xml:space="preserve"> root.data we recursively exam the left</w:t>
-      </w:r>
-      <w:r>
-        <w:t xml:space="preserve"> sub tree</w:t>
+        <w:t xml:space="preserve"> </w:t>
+      </w:r>
+      <w:proofErr w:type="spellStart"/>
+      <w:r>
+        <w:t>root.data</w:t>
+      </w:r>
+      <w:proofErr w:type="spellEnd"/>
+      <w:r>
+        <w:t xml:space="preserve"> we recursively exam the left sub tree</w:t>
       </w:r>
       <w:r>
         <w:t>.</w:t>
@@ -125,14 +147,23 @@
     </w:p>
     <w:p>
       <w:pPr>
-        <w:pStyle w:val="a5"/>
+        <w:pStyle w:val="ListParagraph"/>
         <w:numPr>
           <w:ilvl w:val="0"/>
           <w:numId w:val="2"/>
         </w:numPr>
       </w:pPr>
       <w:r>
-        <w:t>If we reach the left and its data not equal to the target, then there is no such value in this tree.</w:t>
+        <w:t>If we reach the leaf</w:t>
+      </w:r>
+      <w:r>
+        <w:t xml:space="preserve"> and its data not equal to the target, then there is no such value in this tree</w:t>
+      </w:r>
+      <w:r>
+        <w:t>, return false</w:t>
+      </w:r>
+      <w:r>
+        <w:t>.</w:t>
       </w:r>
     </w:p>
     <w:p>
@@ -190,12 +221,7 @@
     </w:p>
     <w:p>
       <w:r>
-        <w:t xml:space="preserve">From the result, the algorithm could determine if the target is in the tree correctly. </w:t>
-      </w:r>
-      <w:bookmarkStart w:id="0" w:name="_GoBack"/>
-      <w:bookmarkEnd w:id="0"/>
-      <w:r>
-        <w:t xml:space="preserve">  </w:t>
+        <w:t xml:space="preserve">From the result, the algorithm could determine if the target is in the tree correctly.   </w:t>
       </w:r>
     </w:p>
     <w:p/>
@@ -221,7 +247,7 @@
     </w:p>
     <w:p>
       <w:pPr>
-        <w:pStyle w:val="a5"/>
+        <w:pStyle w:val="ListParagraph"/>
         <w:numPr>
           <w:ilvl w:val="0"/>
           <w:numId w:val="1"/>
@@ -233,7 +259,7 @@
     </w:p>
     <w:p>
       <w:pPr>
-        <w:pStyle w:val="a5"/>
+        <w:pStyle w:val="ListParagraph"/>
         <w:numPr>
           <w:ilvl w:val="0"/>
           <w:numId w:val="1"/>
@@ -245,7 +271,7 @@
     </w:p>
     <w:p>
       <w:pPr>
-        <w:pStyle w:val="a5"/>
+        <w:pStyle w:val="ListParagraph"/>
         <w:numPr>
           <w:ilvl w:val="0"/>
           <w:numId w:val="1"/>
@@ -257,7 +283,7 @@
     </w:p>
     <w:p>
       <w:pPr>
-        <w:pStyle w:val="a5"/>
+        <w:pStyle w:val="ListParagraph"/>
         <w:numPr>
           <w:ilvl w:val="0"/>
           <w:numId w:val="1"/>
@@ -279,6 +305,7 @@
     </w:p>
     <w:p>
       <w:r>
+        <w:lastRenderedPageBreak/>
         <w:t>The result:</w:t>
       </w:r>
     </w:p>
@@ -287,7 +314,6 @@
         <w:rPr>
           <w:noProof/>
         </w:rPr>
-        <w:lastRenderedPageBreak/>
         <w:drawing>
           <wp:inline distT="0" distB="0" distL="0" distR="0">
             <wp:extent cx="2217219" cy="3489960"/>
@@ -333,10 +359,19 @@
     </w:p>
     <w:p>
       <w:r>
-        <w:t xml:space="preserve">According to the result, we can see that the Huffman algorithm always put the node with bigger frequency at the front.  </w:t>
-      </w:r>
-    </w:p>
-    <w:p/>
+        <w:t>According to the result, we can see that the Huffman algorithm always put the node with</w:t>
+      </w:r>
+      <w:r>
+        <w:t xml:space="preserve"> higher</w:t>
+      </w:r>
+      <w:r>
+        <w:t xml:space="preserve"> frequency at the front.  </w:t>
+      </w:r>
+    </w:p>
+    <w:p>
+      <w:bookmarkStart w:id="0" w:name="_GoBack"/>
+      <w:bookmarkEnd w:id="0"/>
+    </w:p>
     <w:sectPr>
       <w:pgSz w:w="12240" w:h="15840"/>
       <w:pgMar w:top="1440" w:right="1440" w:bottom="1440" w:left="1440" w:header="720" w:footer="720" w:gutter="0"/>
@@ -348,7 +383,7 @@
 </file>
 
 <file path=word/numbering.xml><?xml version="1.0" encoding="utf-8"?>
-<w:numbering xmlns:wpc="http://schemas.microsoft.com/office/word/2010/wordprocessingCanvas" xmlns:cx="http://schemas.microsoft.com/office/drawing/2014/chartex" xmlns:cx1="http://schemas.microsoft.com/office/drawing/2015/9/8/chartex" xmlns:cx2="http://schemas.microsoft.com/office/drawing/2015/10/21/chartex" xmlns:cx3="http://schemas.microsoft.com/office/drawing/2016/5/9/chartex" xmlns:cx4="http://schemas.microsoft.com/office/drawing/2016/5/10/chartex" xmlns:cx5="http://schemas.microsoft.com/office/drawing/2016/5/11/chartex" xmlns:mc="http://schemas.openxmlformats.org/markup-compatibility/2006" xmlns:o="urn:schemas-microsoft-com:office:office" xmlns:r="http://schemas.openxmlformats.org/officeDocument/2006/relationships" xmlns:m="http://schemas.openxmlformats.org/officeDocument/2006/math" xmlns:v="urn:schemas-microsoft-com:vml" xmlns:wp14="http://schemas.microsoft.com/office/word/2010/wordprocessingDrawing" xmlns:wp="http://schemas.openxmlformats.org/drawingml/2006/wordprocessingDrawing" xmlns:w10="urn:schemas-microsoft-com:office:word" xmlns:w="http://schemas.openxmlformats.org/wordprocessingml/2006/main" xmlns:w14="http://schemas.microsoft.com/office/word/2010/wordml" xmlns:w15="http://schemas.microsoft.com/office/word/2012/wordml" xmlns:w16se="http://schemas.microsoft.com/office/word/2015/wordml/symex" xmlns:wpg="http://schemas.microsoft.com/office/word/2010/wordprocessingGroup" xmlns:wpi="http://schemas.microsoft.com/office/word/2010/wordprocessingInk" xmlns:wne="http://schemas.microsoft.com/office/word/2006/wordml" xmlns:wps="http://schemas.microsoft.com/office/word/2010/wordprocessingShape" mc:Ignorable="w14 w15 w16se wp14">
+<w:numbering xmlns:wpc="http://schemas.microsoft.com/office/word/2010/wordprocessingCanvas" xmlns:mc="http://schemas.openxmlformats.org/markup-compatibility/2006" xmlns:o="urn:schemas-microsoft-com:office:office" xmlns:r="http://schemas.openxmlformats.org/officeDocument/2006/relationships" xmlns:m="http://schemas.openxmlformats.org/officeDocument/2006/math" xmlns:v="urn:schemas-microsoft-com:vml" xmlns:wp14="http://schemas.microsoft.com/office/word/2010/wordprocessingDrawing" xmlns:wp="http://schemas.openxmlformats.org/drawingml/2006/wordprocessingDrawing" xmlns:w10="urn:schemas-microsoft-com:office:word" xmlns:w="http://schemas.openxmlformats.org/wordprocessingml/2006/main" xmlns:w14="http://schemas.microsoft.com/office/word/2010/wordml" xmlns:w15="http://schemas.microsoft.com/office/word/2012/wordml" xmlns:wpg="http://schemas.microsoft.com/office/word/2010/wordprocessingGroup" xmlns:wpi="http://schemas.microsoft.com/office/word/2010/wordprocessingInk" xmlns:wne="http://schemas.microsoft.com/office/word/2006/wordml" xmlns:wps="http://schemas.microsoft.com/office/word/2010/wordprocessingShape" mc:Ignorable="w14 w15 wp14">
   <w:abstractNum w:abstractNumId="0" w15:restartNumberingAfterBreak="0">
     <w:nsid w:val="19773137"/>
     <w:multiLevelType w:val="hybridMultilevel"/>
@@ -537,7 +572,7 @@
 </file>
 
 <file path=word/styles.xml><?xml version="1.0" encoding="utf-8"?>
-<w:styles xmlns:mc="http://schemas.openxmlformats.org/markup-compatibility/2006" xmlns:r="http://schemas.openxmlformats.org/officeDocument/2006/relationships" xmlns:w="http://schemas.openxmlformats.org/wordprocessingml/2006/main" xmlns:w14="http://schemas.microsoft.com/office/word/2010/wordml" xmlns:w15="http://schemas.microsoft.com/office/word/2012/wordml" xmlns:w16se="http://schemas.microsoft.com/office/word/2015/wordml/symex" mc:Ignorable="w14 w15 w16se">
+<w:styles xmlns:mc="http://schemas.openxmlformats.org/markup-compatibility/2006" xmlns:r="http://schemas.openxmlformats.org/officeDocument/2006/relationships" xmlns:w="http://schemas.openxmlformats.org/wordprocessingml/2006/main" xmlns:w14="http://schemas.microsoft.com/office/word/2010/wordml" xmlns:w15="http://schemas.microsoft.com/office/word/2012/wordml" mc:Ignorable="w14 w15">
   <w:docDefaults>
     <w:rPrDefault>
       <w:rPr>
@@ -553,7 +588,7 @@
       </w:pPr>
     </w:pPrDefault>
   </w:docDefaults>
-  <w:latentStyles w:defLockedState="0" w:defUIPriority="99" w:defSemiHidden="0" w:defUnhideWhenUsed="0" w:defQFormat="0" w:count="374">
+  <w:latentStyles w:defLockedState="0" w:defUIPriority="99" w:defSemiHidden="0" w:defUnhideWhenUsed="0" w:defQFormat="0" w:count="371">
     <w:lsdException w:name="Normal" w:uiPriority="0" w:qFormat="1"/>
     <w:lsdException w:name="heading 1" w:uiPriority="9" w:qFormat="1"/>
     <w:lsdException w:name="heading 2" w:semiHidden="1" w:uiPriority="9" w:unhideWhenUsed="1" w:qFormat="1"/>
@@ -659,6 +694,7 @@
     <w:lsdException w:name="HTML Sample" w:semiHidden="1" w:unhideWhenUsed="1"/>
     <w:lsdException w:name="HTML Typewriter" w:semiHidden="1" w:unhideWhenUsed="1"/>
     <w:lsdException w:name="HTML Variable" w:semiHidden="1" w:unhideWhenUsed="1"/>
+    <w:lsdException w:name="Normal Table" w:semiHidden="1" w:unhideWhenUsed="1"/>
     <w:lsdException w:name="annotation subject" w:semiHidden="1" w:unhideWhenUsed="1"/>
     <w:lsdException w:name="No List" w:semiHidden="1" w:unhideWhenUsed="1"/>
     <w:lsdException w:name="Outline List 1" w:semiHidden="1" w:unhideWhenUsed="1"/>
@@ -705,8 +741,10 @@
     <w:lsdException w:name="Table Subtle 2" w:semiHidden="1" w:unhideWhenUsed="1"/>
     <w:lsdException w:name="Table Web 1" w:semiHidden="1" w:unhideWhenUsed="1"/>
     <w:lsdException w:name="Table Web 2" w:semiHidden="1" w:unhideWhenUsed="1"/>
+    <w:lsdException w:name="Table Web 3" w:semiHidden="1" w:unhideWhenUsed="1"/>
     <w:lsdException w:name="Balloon Text" w:semiHidden="1" w:unhideWhenUsed="1"/>
     <w:lsdException w:name="Table Grid" w:uiPriority="39"/>
+    <w:lsdException w:name="Table Theme" w:semiHidden="1" w:unhideWhenUsed="1"/>
     <w:lsdException w:name="Placeholder Text" w:semiHidden="1"/>
     <w:lsdException w:name="No Spacing" w:uiPriority="1" w:qFormat="1"/>
     <w:lsdException w:name="Light Shading" w:uiPriority="60"/>
@@ -922,11 +960,8 @@
     <w:lsdException w:name="List Table 5 Dark Accent 6" w:uiPriority="50"/>
     <w:lsdException w:name="List Table 6 Colorful Accent 6" w:uiPriority="51"/>
     <w:lsdException w:name="List Table 7 Colorful Accent 6" w:uiPriority="52"/>
-    <w:lsdException w:name="Mention" w:semiHidden="1" w:unhideWhenUsed="1"/>
-    <w:lsdException w:name="Smart Hyperlink" w:semiHidden="1" w:unhideWhenUsed="1"/>
-    <w:lsdException w:name="Hashtag" w:semiHidden="1" w:unhideWhenUsed="1"/>
   </w:latentStyles>
-  <w:style w:type="paragraph" w:default="1" w:styleId="a">
+  <w:style w:type="paragraph" w:default="1" w:styleId="Normal">
     <w:name w:val="Normal"/>
     <w:qFormat/>
     <w:rsid w:val="00F9750F"/>
@@ -934,13 +969,13 @@
       <w:spacing w:line="256" w:lineRule="auto"/>
     </w:pPr>
   </w:style>
-  <w:style w:type="character" w:default="1" w:styleId="a0">
+  <w:style w:type="character" w:default="1" w:styleId="DefaultParagraphFont">
     <w:name w:val="Default Paragraph Font"/>
     <w:uiPriority w:val="1"/>
     <w:semiHidden/>
     <w:unhideWhenUsed/>
   </w:style>
-  <w:style w:type="table" w:default="1" w:styleId="a1">
+  <w:style w:type="table" w:default="1" w:styleId="TableNormal">
     <w:name w:val="Normal Table"/>
     <w:uiPriority w:val="99"/>
     <w:semiHidden/>
@@ -955,33 +990,33 @@
       </w:tblCellMar>
     </w:tblPr>
   </w:style>
-  <w:style w:type="numbering" w:default="1" w:styleId="a2">
+  <w:style w:type="numbering" w:default="1" w:styleId="NoList">
     <w:name w:val="No List"/>
     <w:uiPriority w:val="99"/>
     <w:semiHidden/>
     <w:unhideWhenUsed/>
   </w:style>
-  <w:style w:type="paragraph" w:styleId="a3">
+  <w:style w:type="paragraph" w:styleId="Date">
     <w:name w:val="Date"/>
-    <w:basedOn w:val="a"/>
-    <w:next w:val="a"/>
-    <w:link w:val="a4"/>
+    <w:basedOn w:val="Normal"/>
+    <w:next w:val="Normal"/>
+    <w:link w:val="DateChar"/>
     <w:uiPriority w:val="99"/>
     <w:semiHidden/>
     <w:unhideWhenUsed/>
     <w:rsid w:val="00F9750F"/>
   </w:style>
-  <w:style w:type="character" w:customStyle="1" w:styleId="a4">
-    <w:name w:val="日期 字符"/>
-    <w:basedOn w:val="a0"/>
-    <w:link w:val="a3"/>
+  <w:style w:type="character" w:customStyle="1" w:styleId="DateChar">
+    <w:name w:val="Date Char"/>
+    <w:basedOn w:val="DefaultParagraphFont"/>
+    <w:link w:val="Date"/>
     <w:uiPriority w:val="99"/>
     <w:semiHidden/>
     <w:rsid w:val="00F9750F"/>
   </w:style>
-  <w:style w:type="paragraph" w:styleId="a5">
+  <w:style w:type="paragraph" w:styleId="ListParagraph">
     <w:name w:val="List Paragraph"/>
-    <w:basedOn w:val="a"/>
+    <w:basedOn w:val="Normal"/>
     <w:uiPriority w:val="34"/>
     <w:qFormat/>
     <w:rsid w:val="00F9750F"/>
